--- a/BurnInProcessor/Reporting Tool Config Guide.docx
+++ b/BurnInProcessor/Reporting Tool Config Guide.docx
@@ -107,7 +107,7 @@
       <w:r>
         <w:t xml:space="preserve">To start learning about regular expressions I recommend the following article found on the Python docs: </w:t>
       </w:r>
-      <w:hyperlink r:id="rId5" w:history="1">
+      <w:hyperlink r:id="rId5" w:anchor="regex-howto" w:history="1">
         <w:r>
           <w:rPr>
             <w:rStyle w:val="Hyperlink"/>
@@ -586,10 +586,7 @@
         </w:numPr>
       </w:pPr>
       <w:r>
-        <w:t xml:space="preserve">“time_pattern”: C++ &lt;chrono&gt; format string </w:t>
-      </w:r>
-      <w:r>
-        <w:t>(</w:t>
+        <w:t>“time_pattern”: C++ &lt;chrono&gt; format string (</w:t>
       </w:r>
       <w:hyperlink r:id="rId9" w:history="1">
         <w:r>
@@ -666,6 +663,50 @@
       </w:r>
       <w:r>
         <w:t xml:space="preserve"> If the measurement period is not consistent, will fail to parse the file.</w:t>
+      </w:r>
+    </w:p>
+    <w:p>
+      <w:pPr>
+        <w:pStyle w:val="Heading1"/>
+      </w:pPr>
+      <w:r>
+        <w:rPr>
+          <w:u w:val="single"/>
+        </w:rPr>
+        <w:t>“trim_filter_key”</w:t>
+      </w:r>
+    </w:p>
+    <w:p>
+      <w:r>
+        <w:t>If some aspects of the software or hardware fails during a life test, it may lead to a large amount of empty data being recorded. To remove this empty data two pieces of information are needed. The first is a filter key specified in the config file, e.g: “trim_filter_key”: “PDOF 1”. The second piece of information is the max time</w:t>
+      </w:r>
+      <w:r>
+        <w:t xml:space="preserve"> </w:t>
+      </w:r>
+      <w:r>
+        <w:t>the laser is expected to be on for</w:t>
+      </w:r>
+      <w:r>
+        <w:t xml:space="preserve"> while cycling on/off, this value can be changed in the “Settings” page of the reporting tool (It’s a good idea to add a small bit of extra time </w:t>
+      </w:r>
+      <w:r>
+        <w:lastRenderedPageBreak/>
+        <w:t>to this value)</w:t>
+      </w:r>
+      <w:r>
+        <w:t>.</w:t>
+      </w:r>
+      <w:r>
+        <w:t xml:space="preserve"> If you </w:t>
+      </w:r>
+      <w:r>
+        <w:t>don’t want to apply filtering, change the “Trim Blank Data” value found on the “Settings” page of the reporting tool to FALSE.</w:t>
+      </w:r>
+      <w:r>
+        <w:t xml:space="preserve"> If you provide an empty string or a filter key which doesn’t exist, the tool will continue as if</w:t>
+      </w:r>
+      <w:r>
+        <w:t xml:space="preserve"> it is set to FALSE.</w:t>
       </w:r>
     </w:p>
     <w:sectPr>
